--- a/11.docx
+++ b/11.docx
@@ -7,10 +7,2860 @@
         <w:rPr>
           <w:rFonts w:hint="eastAsia"/>
         </w:rPr>
-        <w:t>范德萨范德萨范德萨发的说法</w:t>
-      </w:r>
+        <w:t>指导书</w:t>
+      </w:r>
+    </w:p>
+    <w:p>
+      <w:pPr>
+        <w:rPr>
+          <w:rFonts w:hint="eastAsia"/>
+        </w:rPr>
+      </w:pPr>
+      <w:r>
+        <w:rPr>
+          <w:rFonts w:hint="eastAsia"/>
+        </w:rPr>
+        <w:t>15028588126</w:t>
+      </w:r>
+    </w:p>
+    <w:p>
+      <w:r>
+        <w:rPr>
+          <w:rFonts w:hint="eastAsia"/>
+        </w:rPr>
+        <w:t>指导书</w:t>
+      </w:r>
+    </w:p>
+    <w:p>
+      <w:pPr>
+        <w:rPr>
+          <w:rFonts w:hint="eastAsia"/>
+        </w:rPr>
+      </w:pPr>
+      <w:r>
+        <w:rPr>
+          <w:rFonts w:hint="eastAsia"/>
+        </w:rPr>
+        <w:t>15028588126</w:t>
+      </w:r>
+    </w:p>
+    <w:p>
+      <w:r>
+        <w:rPr>
+          <w:rFonts w:hint="eastAsia"/>
+        </w:rPr>
+        <w:t>指导书</w:t>
+      </w:r>
+    </w:p>
+    <w:p>
+      <w:pPr>
+        <w:rPr>
+          <w:rFonts w:hint="eastAsia"/>
+        </w:rPr>
+      </w:pPr>
+      <w:r>
+        <w:rPr>
+          <w:rFonts w:hint="eastAsia"/>
+        </w:rPr>
+        <w:t>15028588126</w:t>
+      </w:r>
+    </w:p>
+    <w:p>
+      <w:r>
+        <w:rPr>
+          <w:rFonts w:hint="eastAsia"/>
+        </w:rPr>
+        <w:t>指导书</w:t>
+      </w:r>
+    </w:p>
+    <w:p>
+      <w:pPr>
+        <w:rPr>
+          <w:rFonts w:hint="eastAsia"/>
+        </w:rPr>
+      </w:pPr>
+      <w:r>
+        <w:rPr>
+          <w:rFonts w:hint="eastAsia"/>
+        </w:rPr>
+        <w:t>15028588126</w:t>
+      </w:r>
+    </w:p>
+    <w:p>
+      <w:r>
+        <w:rPr>
+          <w:rFonts w:hint="eastAsia"/>
+        </w:rPr>
+        <w:t>指导书</w:t>
+      </w:r>
+    </w:p>
+    <w:p>
+      <w:pPr>
+        <w:rPr>
+          <w:rFonts w:hint="eastAsia"/>
+        </w:rPr>
+      </w:pPr>
+      <w:r>
+        <w:rPr>
+          <w:rFonts w:hint="eastAsia"/>
+        </w:rPr>
+        <w:t>15028588126</w:t>
+      </w:r>
+    </w:p>
+    <w:p>
+      <w:r>
+        <w:rPr>
+          <w:rFonts w:hint="eastAsia"/>
+        </w:rPr>
+        <w:t>指导书</w:t>
+      </w:r>
+    </w:p>
+    <w:p>
+      <w:pPr>
+        <w:rPr>
+          <w:rFonts w:hint="eastAsia"/>
+        </w:rPr>
+      </w:pPr>
+      <w:r>
+        <w:rPr>
+          <w:rFonts w:hint="eastAsia"/>
+        </w:rPr>
+        <w:t>15028588126</w:t>
+      </w:r>
+    </w:p>
+    <w:p>
+      <w:r>
+        <w:rPr>
+          <w:rFonts w:hint="eastAsia"/>
+        </w:rPr>
+        <w:t>指导书</w:t>
+      </w:r>
+    </w:p>
+    <w:p>
+      <w:pPr>
+        <w:rPr>
+          <w:rFonts w:hint="eastAsia"/>
+        </w:rPr>
+      </w:pPr>
+      <w:r>
+        <w:rPr>
+          <w:rFonts w:hint="eastAsia"/>
+        </w:rPr>
+        <w:t>15028588126</w:t>
+      </w:r>
+    </w:p>
+    <w:p>
+      <w:r>
+        <w:rPr>
+          <w:rFonts w:hint="eastAsia"/>
+        </w:rPr>
+        <w:t>指导书</w:t>
+      </w:r>
+    </w:p>
+    <w:p>
+      <w:pPr>
+        <w:rPr>
+          <w:rFonts w:hint="eastAsia"/>
+        </w:rPr>
+      </w:pPr>
+      <w:r>
+        <w:rPr>
+          <w:rFonts w:hint="eastAsia"/>
+        </w:rPr>
+        <w:t>15028588126</w:t>
+      </w:r>
+    </w:p>
+    <w:p>
+      <w:r>
+        <w:rPr>
+          <w:rFonts w:hint="eastAsia"/>
+        </w:rPr>
+        <w:t>指导书</w:t>
+      </w:r>
+    </w:p>
+    <w:p>
+      <w:r>
+        <w:rPr>
+          <w:rFonts w:hint="eastAsia"/>
+        </w:rPr>
+        <w:t>15028588126</w:t>
+      </w:r>
+      <w:r>
+        <w:rPr>
+          <w:rFonts w:hint="eastAsia"/>
+        </w:rPr>
+        <w:t>指导书</w:t>
+      </w:r>
+    </w:p>
+    <w:p>
+      <w:pPr>
+        <w:rPr>
+          <w:rFonts w:hint="eastAsia"/>
+        </w:rPr>
+      </w:pPr>
+      <w:r>
+        <w:rPr>
+          <w:rFonts w:hint="eastAsia"/>
+        </w:rPr>
+        <w:t>15028588126</w:t>
+      </w:r>
+    </w:p>
+    <w:p>
+      <w:r>
+        <w:rPr>
+          <w:rFonts w:hint="eastAsia"/>
+        </w:rPr>
+        <w:t>指导书</w:t>
+      </w:r>
+    </w:p>
+    <w:p>
+      <w:pPr>
+        <w:rPr>
+          <w:rFonts w:hint="eastAsia"/>
+        </w:rPr>
+      </w:pPr>
+      <w:r>
+        <w:rPr>
+          <w:rFonts w:hint="eastAsia"/>
+        </w:rPr>
+        <w:t>15028588126</w:t>
+      </w:r>
+    </w:p>
+    <w:p>
+      <w:r>
+        <w:rPr>
+          <w:rFonts w:hint="eastAsia"/>
+        </w:rPr>
+        <w:t>指导书</w:t>
+      </w:r>
+    </w:p>
+    <w:p>
+      <w:pPr>
+        <w:rPr>
+          <w:rFonts w:hint="eastAsia"/>
+        </w:rPr>
+      </w:pPr>
+      <w:r>
+        <w:rPr>
+          <w:rFonts w:hint="eastAsia"/>
+        </w:rPr>
+        <w:t>15028588126</w:t>
+      </w:r>
+    </w:p>
+    <w:p>
+      <w:r>
+        <w:rPr>
+          <w:rFonts w:hint="eastAsia"/>
+        </w:rPr>
+        <w:t>指导书</w:t>
+      </w:r>
+    </w:p>
+    <w:p>
+      <w:pPr>
+        <w:rPr>
+          <w:rFonts w:hint="eastAsia"/>
+        </w:rPr>
+      </w:pPr>
+      <w:r>
+        <w:rPr>
+          <w:rFonts w:hint="eastAsia"/>
+        </w:rPr>
+        <w:t>15028588126</w:t>
+      </w:r>
+    </w:p>
+    <w:p>
+      <w:r>
+        <w:rPr>
+          <w:rFonts w:hint="eastAsia"/>
+        </w:rPr>
+        <w:t>指导书</w:t>
+      </w:r>
+    </w:p>
+    <w:p>
+      <w:pPr>
+        <w:rPr>
+          <w:rFonts w:hint="eastAsia"/>
+        </w:rPr>
+      </w:pPr>
+      <w:r>
+        <w:rPr>
+          <w:rFonts w:hint="eastAsia"/>
+        </w:rPr>
+        <w:t>15028588126</w:t>
+      </w:r>
+    </w:p>
+    <w:p>
+      <w:r>
+        <w:rPr>
+          <w:rFonts w:hint="eastAsia"/>
+        </w:rPr>
+        <w:t>指导书</w:t>
+      </w:r>
+    </w:p>
+    <w:p>
+      <w:pPr>
+        <w:rPr>
+          <w:rFonts w:hint="eastAsia"/>
+        </w:rPr>
+      </w:pPr>
+      <w:r>
+        <w:rPr>
+          <w:rFonts w:hint="eastAsia"/>
+        </w:rPr>
+        <w:t>15028588126</w:t>
+      </w:r>
+    </w:p>
+    <w:p>
+      <w:r>
+        <w:rPr>
+          <w:rFonts w:hint="eastAsia"/>
+        </w:rPr>
+        <w:lastRenderedPageBreak/>
+        <w:t>指导书</w:t>
+      </w:r>
+    </w:p>
+    <w:p>
+      <w:pPr>
+        <w:rPr>
+          <w:rFonts w:hint="eastAsia"/>
+        </w:rPr>
+      </w:pPr>
+      <w:r>
+        <w:rPr>
+          <w:rFonts w:hint="eastAsia"/>
+        </w:rPr>
+        <w:t>15028588126</w:t>
+      </w:r>
+    </w:p>
+    <w:p>
+      <w:r>
+        <w:rPr>
+          <w:rFonts w:hint="eastAsia"/>
+        </w:rPr>
+        <w:t>指导书</w:t>
+      </w:r>
+    </w:p>
+    <w:p>
+      <w:pPr>
+        <w:rPr>
+          <w:rFonts w:hint="eastAsia"/>
+        </w:rPr>
+      </w:pPr>
+      <w:r>
+        <w:rPr>
+          <w:rFonts w:hint="eastAsia"/>
+        </w:rPr>
+        <w:t>15028588126</w:t>
+      </w:r>
+    </w:p>
+    <w:p>
+      <w:r>
+        <w:rPr>
+          <w:rFonts w:hint="eastAsia"/>
+        </w:rPr>
+        <w:t>指导书</w:t>
+      </w:r>
+    </w:p>
+    <w:p>
+      <w:pPr>
+        <w:rPr>
+          <w:rFonts w:hint="eastAsia"/>
+        </w:rPr>
+      </w:pPr>
+      <w:r>
+        <w:rPr>
+          <w:rFonts w:hint="eastAsia"/>
+        </w:rPr>
+        <w:t>15028588126</w:t>
+      </w:r>
+    </w:p>
+    <w:p>
+      <w:r>
+        <w:rPr>
+          <w:rFonts w:hint="eastAsia"/>
+        </w:rPr>
+        <w:t>指导书</w:t>
+      </w:r>
+    </w:p>
+    <w:p>
+      <w:pPr>
+        <w:rPr>
+          <w:rFonts w:hint="eastAsia"/>
+        </w:rPr>
+      </w:pPr>
+      <w:r>
+        <w:rPr>
+          <w:rFonts w:hint="eastAsia"/>
+        </w:rPr>
+        <w:t>15028588126</w:t>
+      </w:r>
+    </w:p>
+    <w:p>
+      <w:r>
+        <w:rPr>
+          <w:rFonts w:hint="eastAsia"/>
+        </w:rPr>
+        <w:t>指导书</w:t>
+      </w:r>
+    </w:p>
+    <w:p>
+      <w:pPr>
+        <w:rPr>
+          <w:rFonts w:hint="eastAsia"/>
+        </w:rPr>
+      </w:pPr>
+      <w:r>
+        <w:rPr>
+          <w:rFonts w:hint="eastAsia"/>
+        </w:rPr>
+        <w:t>15028588126</w:t>
+      </w:r>
+    </w:p>
+    <w:p>
+      <w:r>
+        <w:rPr>
+          <w:rFonts w:hint="eastAsia"/>
+        </w:rPr>
+        <w:t>指导书</w:t>
+      </w:r>
+    </w:p>
+    <w:p>
+      <w:pPr>
+        <w:rPr>
+          <w:rFonts w:hint="eastAsia"/>
+        </w:rPr>
+      </w:pPr>
+      <w:r>
+        <w:rPr>
+          <w:rFonts w:hint="eastAsia"/>
+        </w:rPr>
+        <w:t>15028588126</w:t>
+      </w:r>
+    </w:p>
+    <w:p>
+      <w:pPr>
+        <w:rPr>
+          <w:rFonts w:hint="eastAsia"/>
+        </w:rPr>
+      </w:pPr>
+    </w:p>
+    <w:p>
+      <w:r>
+        <w:rPr>
+          <w:rFonts w:hint="eastAsia"/>
+        </w:rPr>
+        <w:t>指导书</w:t>
+      </w:r>
+    </w:p>
+    <w:p>
+      <w:pPr>
+        <w:rPr>
+          <w:rFonts w:hint="eastAsia"/>
+        </w:rPr>
+      </w:pPr>
+      <w:r>
+        <w:rPr>
+          <w:rFonts w:hint="eastAsia"/>
+        </w:rPr>
+        <w:t>15028588126</w:t>
+      </w:r>
+    </w:p>
+    <w:p>
+      <w:r>
+        <w:rPr>
+          <w:rFonts w:hint="eastAsia"/>
+        </w:rPr>
+        <w:t>指导书</w:t>
+      </w:r>
+    </w:p>
+    <w:p>
+      <w:pPr>
+        <w:rPr>
+          <w:rFonts w:hint="eastAsia"/>
+        </w:rPr>
+      </w:pPr>
+      <w:r>
+        <w:rPr>
+          <w:rFonts w:hint="eastAsia"/>
+        </w:rPr>
+        <w:t>15028588126</w:t>
+      </w:r>
+    </w:p>
+    <w:p>
+      <w:r>
+        <w:rPr>
+          <w:rFonts w:hint="eastAsia"/>
+        </w:rPr>
+        <w:t>指导书</w:t>
+      </w:r>
+    </w:p>
+    <w:p>
+      <w:pPr>
+        <w:rPr>
+          <w:rFonts w:hint="eastAsia"/>
+        </w:rPr>
+      </w:pPr>
+      <w:r>
+        <w:rPr>
+          <w:rFonts w:hint="eastAsia"/>
+        </w:rPr>
+        <w:t>15028588126</w:t>
+      </w:r>
+    </w:p>
+    <w:p>
+      <w:r>
+        <w:rPr>
+          <w:rFonts w:hint="eastAsia"/>
+        </w:rPr>
+        <w:t>指导书</w:t>
+      </w:r>
+    </w:p>
+    <w:p>
+      <w:pPr>
+        <w:rPr>
+          <w:rFonts w:hint="eastAsia"/>
+        </w:rPr>
+      </w:pPr>
+      <w:r>
+        <w:rPr>
+          <w:rFonts w:hint="eastAsia"/>
+        </w:rPr>
+        <w:t>15028588126</w:t>
+      </w:r>
+    </w:p>
+    <w:p>
+      <w:r>
+        <w:rPr>
+          <w:rFonts w:hint="eastAsia"/>
+        </w:rPr>
+        <w:t>指导书</w:t>
+      </w:r>
+    </w:p>
+    <w:p>
+      <w:pPr>
+        <w:rPr>
+          <w:rFonts w:hint="eastAsia"/>
+        </w:rPr>
+      </w:pPr>
+      <w:r>
+        <w:rPr>
+          <w:rFonts w:hint="eastAsia"/>
+        </w:rPr>
+        <w:t>15028588126</w:t>
+      </w:r>
+    </w:p>
+    <w:p>
+      <w:r>
+        <w:rPr>
+          <w:rFonts w:hint="eastAsia"/>
+        </w:rPr>
+        <w:t>指导书</w:t>
+      </w:r>
+    </w:p>
+    <w:p>
+      <w:pPr>
+        <w:rPr>
+          <w:rFonts w:hint="eastAsia"/>
+        </w:rPr>
+      </w:pPr>
+      <w:r>
+        <w:rPr>
+          <w:rFonts w:hint="eastAsia"/>
+        </w:rPr>
+        <w:t>15028588126</w:t>
+      </w:r>
+    </w:p>
+    <w:p>
+      <w:r>
+        <w:rPr>
+          <w:rFonts w:hint="eastAsia"/>
+        </w:rPr>
+        <w:t>指导书</w:t>
+      </w:r>
+    </w:p>
+    <w:p>
+      <w:pPr>
+        <w:rPr>
+          <w:rFonts w:hint="eastAsia"/>
+        </w:rPr>
+      </w:pPr>
+      <w:r>
+        <w:rPr>
+          <w:rFonts w:hint="eastAsia"/>
+        </w:rPr>
+        <w:t>15028588126</w:t>
+      </w:r>
+    </w:p>
+    <w:p>
+      <w:r>
+        <w:rPr>
+          <w:rFonts w:hint="eastAsia"/>
+        </w:rPr>
+        <w:t>指导书</w:t>
+      </w:r>
+    </w:p>
+    <w:p>
+      <w:pPr>
+        <w:rPr>
+          <w:rFonts w:hint="eastAsia"/>
+        </w:rPr>
+      </w:pPr>
+      <w:r>
+        <w:rPr>
+          <w:rFonts w:hint="eastAsia"/>
+        </w:rPr>
+        <w:t>15028588126</w:t>
+      </w:r>
+    </w:p>
+    <w:p>
+      <w:r>
+        <w:rPr>
+          <w:rFonts w:hint="eastAsia"/>
+        </w:rPr>
+        <w:t>指导书</w:t>
+      </w:r>
+    </w:p>
+    <w:p>
+      <w:pPr>
+        <w:rPr>
+          <w:rFonts w:hint="eastAsia"/>
+        </w:rPr>
+      </w:pPr>
+      <w:r>
+        <w:rPr>
+          <w:rFonts w:hint="eastAsia"/>
+        </w:rPr>
+        <w:lastRenderedPageBreak/>
+        <w:t>15028588126</w:t>
+      </w:r>
+    </w:p>
+    <w:p>
+      <w:r>
+        <w:rPr>
+          <w:rFonts w:hint="eastAsia"/>
+        </w:rPr>
+        <w:t>指导书</w:t>
+      </w:r>
+    </w:p>
+    <w:p>
+      <w:pPr>
+        <w:rPr>
+          <w:rFonts w:hint="eastAsia"/>
+        </w:rPr>
+      </w:pPr>
+      <w:r>
+        <w:rPr>
+          <w:rFonts w:hint="eastAsia"/>
+        </w:rPr>
+        <w:t>15028588126</w:t>
+      </w:r>
+    </w:p>
+    <w:p>
+      <w:r>
+        <w:rPr>
+          <w:rFonts w:hint="eastAsia"/>
+        </w:rPr>
+        <w:t>指导书</w:t>
+      </w:r>
+    </w:p>
+    <w:p>
+      <w:pPr>
+        <w:rPr>
+          <w:rFonts w:hint="eastAsia"/>
+        </w:rPr>
+      </w:pPr>
+      <w:r>
+        <w:rPr>
+          <w:rFonts w:hint="eastAsia"/>
+        </w:rPr>
+        <w:t>15028588126</w:t>
+      </w:r>
+    </w:p>
+    <w:p>
+      <w:r>
+        <w:rPr>
+          <w:rFonts w:hint="eastAsia"/>
+        </w:rPr>
+        <w:t>指导书</w:t>
+      </w:r>
+    </w:p>
+    <w:p>
+      <w:pPr>
+        <w:rPr>
+          <w:rFonts w:hint="eastAsia"/>
+        </w:rPr>
+      </w:pPr>
+      <w:r>
+        <w:rPr>
+          <w:rFonts w:hint="eastAsia"/>
+        </w:rPr>
+        <w:t>15028588126</w:t>
+      </w:r>
+    </w:p>
+    <w:p>
+      <w:pPr>
+        <w:rPr>
+          <w:rFonts w:hint="eastAsia"/>
+        </w:rPr>
+      </w:pPr>
+    </w:p>
+    <w:p>
+      <w:r>
+        <w:rPr>
+          <w:rFonts w:hint="eastAsia"/>
+        </w:rPr>
+        <w:t>指导书</w:t>
+      </w:r>
+    </w:p>
+    <w:p>
+      <w:pPr>
+        <w:rPr>
+          <w:rFonts w:hint="eastAsia"/>
+        </w:rPr>
+      </w:pPr>
+      <w:r>
+        <w:rPr>
+          <w:rFonts w:hint="eastAsia"/>
+        </w:rPr>
+        <w:t>15028588126</w:t>
+      </w:r>
+    </w:p>
+    <w:p>
+      <w:r>
+        <w:rPr>
+          <w:rFonts w:hint="eastAsia"/>
+        </w:rPr>
+        <w:t>指导书</w:t>
+      </w:r>
+    </w:p>
+    <w:p>
+      <w:pPr>
+        <w:rPr>
+          <w:rFonts w:hint="eastAsia"/>
+        </w:rPr>
+      </w:pPr>
+      <w:r>
+        <w:rPr>
+          <w:rFonts w:hint="eastAsia"/>
+        </w:rPr>
+        <w:t>15028588126</w:t>
+      </w:r>
+    </w:p>
+    <w:p>
+      <w:r>
+        <w:rPr>
+          <w:rFonts w:hint="eastAsia"/>
+        </w:rPr>
+        <w:t>指导书</w:t>
+      </w:r>
+    </w:p>
+    <w:p>
+      <w:pPr>
+        <w:rPr>
+          <w:rFonts w:hint="eastAsia"/>
+        </w:rPr>
+      </w:pPr>
+      <w:r>
+        <w:rPr>
+          <w:rFonts w:hint="eastAsia"/>
+        </w:rPr>
+        <w:t>15028588126</w:t>
+      </w:r>
+    </w:p>
+    <w:p>
+      <w:r>
+        <w:rPr>
+          <w:rFonts w:hint="eastAsia"/>
+        </w:rPr>
+        <w:t>指导书</w:t>
+      </w:r>
+    </w:p>
+    <w:p>
+      <w:pPr>
+        <w:rPr>
+          <w:rFonts w:hint="eastAsia"/>
+        </w:rPr>
+      </w:pPr>
+      <w:r>
+        <w:rPr>
+          <w:rFonts w:hint="eastAsia"/>
+        </w:rPr>
+        <w:t>15028588126</w:t>
+      </w:r>
+    </w:p>
+    <w:p>
+      <w:r>
+        <w:rPr>
+          <w:rFonts w:hint="eastAsia"/>
+        </w:rPr>
+        <w:t>指导书</w:t>
+      </w:r>
+    </w:p>
+    <w:p>
+      <w:pPr>
+        <w:rPr>
+          <w:rFonts w:hint="eastAsia"/>
+        </w:rPr>
+      </w:pPr>
+      <w:r>
+        <w:rPr>
+          <w:rFonts w:hint="eastAsia"/>
+        </w:rPr>
+        <w:t>15028588126</w:t>
+      </w:r>
+    </w:p>
+    <w:p>
+      <w:r>
+        <w:rPr>
+          <w:rFonts w:hint="eastAsia"/>
+        </w:rPr>
+        <w:t>指导书</w:t>
+      </w:r>
+    </w:p>
+    <w:p>
+      <w:pPr>
+        <w:rPr>
+          <w:rFonts w:hint="eastAsia"/>
+        </w:rPr>
+      </w:pPr>
+      <w:r>
+        <w:rPr>
+          <w:rFonts w:hint="eastAsia"/>
+        </w:rPr>
+        <w:t>15028588126</w:t>
+      </w:r>
+    </w:p>
+    <w:p>
+      <w:r>
+        <w:rPr>
+          <w:rFonts w:hint="eastAsia"/>
+        </w:rPr>
+        <w:t>指导书</w:t>
+      </w:r>
+    </w:p>
+    <w:p>
+      <w:pPr>
+        <w:rPr>
+          <w:rFonts w:hint="eastAsia"/>
+        </w:rPr>
+      </w:pPr>
+      <w:r>
+        <w:rPr>
+          <w:rFonts w:hint="eastAsia"/>
+        </w:rPr>
+        <w:t>15028588126</w:t>
+      </w:r>
+    </w:p>
+    <w:p>
+      <w:r>
+        <w:rPr>
+          <w:rFonts w:hint="eastAsia"/>
+        </w:rPr>
+        <w:t>指导书</w:t>
+      </w:r>
+    </w:p>
+    <w:p>
+      <w:pPr>
+        <w:rPr>
+          <w:rFonts w:hint="eastAsia"/>
+        </w:rPr>
+      </w:pPr>
+      <w:r>
+        <w:rPr>
+          <w:rFonts w:hint="eastAsia"/>
+        </w:rPr>
+        <w:t>15028588126</w:t>
+      </w:r>
+    </w:p>
+    <w:p>
+      <w:r>
+        <w:rPr>
+          <w:rFonts w:hint="eastAsia"/>
+        </w:rPr>
+        <w:t>指导书</w:t>
+      </w:r>
+    </w:p>
+    <w:p>
+      <w:pPr>
+        <w:rPr>
+          <w:rFonts w:hint="eastAsia"/>
+        </w:rPr>
+      </w:pPr>
+      <w:r>
+        <w:rPr>
+          <w:rFonts w:hint="eastAsia"/>
+        </w:rPr>
+        <w:t>15028588126</w:t>
+      </w:r>
+    </w:p>
+    <w:p>
+      <w:r>
+        <w:rPr>
+          <w:rFonts w:hint="eastAsia"/>
+        </w:rPr>
+        <w:t>指导书</w:t>
+      </w:r>
+    </w:p>
+    <w:p>
+      <w:pPr>
+        <w:rPr>
+          <w:rFonts w:hint="eastAsia"/>
+        </w:rPr>
+      </w:pPr>
+      <w:r>
+        <w:rPr>
+          <w:rFonts w:hint="eastAsia"/>
+        </w:rPr>
+        <w:t>15028588126</w:t>
+      </w:r>
+    </w:p>
+    <w:p>
+      <w:r>
+        <w:rPr>
+          <w:rFonts w:hint="eastAsia"/>
+        </w:rPr>
+        <w:t>指导书</w:t>
+      </w:r>
+    </w:p>
+    <w:p>
+      <w:pPr>
+        <w:rPr>
+          <w:rFonts w:hint="eastAsia"/>
+        </w:rPr>
+      </w:pPr>
+      <w:r>
+        <w:rPr>
+          <w:rFonts w:hint="eastAsia"/>
+        </w:rPr>
+        <w:t>15028588126</w:t>
+      </w:r>
+    </w:p>
+    <w:p>
+      <w:r>
+        <w:rPr>
+          <w:rFonts w:hint="eastAsia"/>
+        </w:rPr>
+        <w:lastRenderedPageBreak/>
+        <w:t>指导书</w:t>
+      </w:r>
+    </w:p>
+    <w:p>
+      <w:pPr>
+        <w:rPr>
+          <w:rFonts w:hint="eastAsia"/>
+        </w:rPr>
+      </w:pPr>
+      <w:r>
+        <w:rPr>
+          <w:rFonts w:hint="eastAsia"/>
+        </w:rPr>
+        <w:t>15028588126</w:t>
+      </w:r>
+    </w:p>
+    <w:p>
+      <w:pPr>
+        <w:rPr>
+          <w:rFonts w:hint="eastAsia"/>
+        </w:rPr>
+      </w:pPr>
+    </w:p>
+    <w:p>
+      <w:r>
+        <w:rPr>
+          <w:rFonts w:hint="eastAsia"/>
+        </w:rPr>
+        <w:t>指导书</w:t>
+      </w:r>
+    </w:p>
+    <w:p>
+      <w:pPr>
+        <w:rPr>
+          <w:rFonts w:hint="eastAsia"/>
+        </w:rPr>
+      </w:pPr>
+      <w:r>
+        <w:rPr>
+          <w:rFonts w:hint="eastAsia"/>
+        </w:rPr>
+        <w:t>15028588126</w:t>
+      </w:r>
+    </w:p>
+    <w:p>
+      <w:r>
+        <w:rPr>
+          <w:rFonts w:hint="eastAsia"/>
+        </w:rPr>
+        <w:t>指导书</w:t>
+      </w:r>
+    </w:p>
+    <w:p>
+      <w:pPr>
+        <w:rPr>
+          <w:rFonts w:hint="eastAsia"/>
+        </w:rPr>
+      </w:pPr>
+      <w:r>
+        <w:rPr>
+          <w:rFonts w:hint="eastAsia"/>
+        </w:rPr>
+        <w:t>15028588126</w:t>
+      </w:r>
+    </w:p>
+    <w:p>
+      <w:r>
+        <w:rPr>
+          <w:rFonts w:hint="eastAsia"/>
+        </w:rPr>
+        <w:t>指导书</w:t>
+      </w:r>
+    </w:p>
+    <w:p>
+      <w:pPr>
+        <w:rPr>
+          <w:rFonts w:hint="eastAsia"/>
+        </w:rPr>
+      </w:pPr>
+      <w:r>
+        <w:rPr>
+          <w:rFonts w:hint="eastAsia"/>
+        </w:rPr>
+        <w:t>15028588126</w:t>
+      </w:r>
+    </w:p>
+    <w:p>
+      <w:r>
+        <w:rPr>
+          <w:rFonts w:hint="eastAsia"/>
+        </w:rPr>
+        <w:t>指导书</w:t>
+      </w:r>
+    </w:p>
+    <w:p>
+      <w:pPr>
+        <w:rPr>
+          <w:rFonts w:hint="eastAsia"/>
+        </w:rPr>
+      </w:pPr>
+      <w:r>
+        <w:rPr>
+          <w:rFonts w:hint="eastAsia"/>
+        </w:rPr>
+        <w:t>15028588126</w:t>
+      </w:r>
+    </w:p>
+    <w:p>
+      <w:r>
+        <w:rPr>
+          <w:rFonts w:hint="eastAsia"/>
+        </w:rPr>
+        <w:t>指导书</w:t>
+      </w:r>
+    </w:p>
+    <w:p>
+      <w:pPr>
+        <w:rPr>
+          <w:rFonts w:hint="eastAsia"/>
+        </w:rPr>
+      </w:pPr>
+      <w:r>
+        <w:rPr>
+          <w:rFonts w:hint="eastAsia"/>
+        </w:rPr>
+        <w:t>15028588126</w:t>
+      </w:r>
+    </w:p>
+    <w:p>
+      <w:r>
+        <w:rPr>
+          <w:rFonts w:hint="eastAsia"/>
+        </w:rPr>
+        <w:t>指导书</w:t>
+      </w:r>
+    </w:p>
+    <w:p>
+      <w:pPr>
+        <w:rPr>
+          <w:rFonts w:hint="eastAsia"/>
+        </w:rPr>
+      </w:pPr>
+      <w:r>
+        <w:rPr>
+          <w:rFonts w:hint="eastAsia"/>
+        </w:rPr>
+        <w:t>15028588126</w:t>
+      </w:r>
+    </w:p>
+    <w:p>
+      <w:r>
+        <w:rPr>
+          <w:rFonts w:hint="eastAsia"/>
+        </w:rPr>
+        <w:t>指导书</w:t>
+      </w:r>
+    </w:p>
+    <w:p>
+      <w:pPr>
+        <w:rPr>
+          <w:rFonts w:hint="eastAsia"/>
+        </w:rPr>
+      </w:pPr>
+      <w:r>
+        <w:rPr>
+          <w:rFonts w:hint="eastAsia"/>
+        </w:rPr>
+        <w:t>15028588126</w:t>
+      </w:r>
+    </w:p>
+    <w:p>
+      <w:r>
+        <w:rPr>
+          <w:rFonts w:hint="eastAsia"/>
+        </w:rPr>
+        <w:t>指导书</w:t>
+      </w:r>
+    </w:p>
+    <w:p>
+      <w:pPr>
+        <w:rPr>
+          <w:rFonts w:hint="eastAsia"/>
+        </w:rPr>
+      </w:pPr>
+      <w:r>
+        <w:rPr>
+          <w:rFonts w:hint="eastAsia"/>
+        </w:rPr>
+        <w:t>15028588126</w:t>
+      </w:r>
+    </w:p>
+    <w:p>
+      <w:r>
+        <w:rPr>
+          <w:rFonts w:hint="eastAsia"/>
+        </w:rPr>
+        <w:t>指导书</w:t>
+      </w:r>
+    </w:p>
+    <w:p>
+      <w:pPr>
+        <w:rPr>
+          <w:rFonts w:hint="eastAsia"/>
+        </w:rPr>
+      </w:pPr>
+      <w:r>
+        <w:rPr>
+          <w:rFonts w:hint="eastAsia"/>
+        </w:rPr>
+        <w:t>15028588126</w:t>
+      </w:r>
+    </w:p>
+    <w:p>
+      <w:r>
+        <w:rPr>
+          <w:rFonts w:hint="eastAsia"/>
+        </w:rPr>
+        <w:t>指导书</w:t>
+      </w:r>
+    </w:p>
+    <w:p>
+      <w:pPr>
+        <w:rPr>
+          <w:rFonts w:hint="eastAsia"/>
+        </w:rPr>
+      </w:pPr>
+      <w:r>
+        <w:rPr>
+          <w:rFonts w:hint="eastAsia"/>
+        </w:rPr>
+        <w:t>15028588126</w:t>
+      </w:r>
+    </w:p>
+    <w:p>
+      <w:r>
+        <w:rPr>
+          <w:rFonts w:hint="eastAsia"/>
+        </w:rPr>
+        <w:t>指导书</w:t>
+      </w:r>
+    </w:p>
+    <w:p>
+      <w:pPr>
+        <w:rPr>
+          <w:rFonts w:hint="eastAsia"/>
+        </w:rPr>
+      </w:pPr>
+      <w:r>
+        <w:rPr>
+          <w:rFonts w:hint="eastAsia"/>
+        </w:rPr>
+        <w:t>15028588126</w:t>
+      </w:r>
+    </w:p>
+    <w:p>
+      <w:r>
+        <w:rPr>
+          <w:rFonts w:hint="eastAsia"/>
+        </w:rPr>
+        <w:t>指导书</w:t>
+      </w:r>
+    </w:p>
+    <w:p>
+      <w:pPr>
+        <w:rPr>
+          <w:rFonts w:hint="eastAsia"/>
+        </w:rPr>
+      </w:pPr>
+      <w:r>
+        <w:rPr>
+          <w:rFonts w:hint="eastAsia"/>
+        </w:rPr>
+        <w:t>15028588126</w:t>
+      </w:r>
+    </w:p>
+    <w:p>
+      <w:pPr>
+        <w:rPr>
+          <w:rFonts w:hint="eastAsia"/>
+        </w:rPr>
+      </w:pPr>
+    </w:p>
+    <w:p>
+      <w:r>
+        <w:rPr>
+          <w:rFonts w:hint="eastAsia"/>
+        </w:rPr>
+        <w:t>指导书</w:t>
+      </w:r>
+    </w:p>
+    <w:p>
+      <w:pPr>
+        <w:rPr>
+          <w:rFonts w:hint="eastAsia"/>
+        </w:rPr>
+      </w:pPr>
+      <w:r>
+        <w:rPr>
+          <w:rFonts w:hint="eastAsia"/>
+        </w:rPr>
+        <w:t>15028588126</w:t>
+      </w:r>
+    </w:p>
+    <w:p>
+      <w:r>
+        <w:rPr>
+          <w:rFonts w:hint="eastAsia"/>
+        </w:rPr>
+        <w:lastRenderedPageBreak/>
+        <w:t>指导书</w:t>
+      </w:r>
+    </w:p>
+    <w:p>
+      <w:pPr>
+        <w:rPr>
+          <w:rFonts w:hint="eastAsia"/>
+        </w:rPr>
+      </w:pPr>
+      <w:r>
+        <w:rPr>
+          <w:rFonts w:hint="eastAsia"/>
+        </w:rPr>
+        <w:t>15028588126</w:t>
+      </w:r>
+    </w:p>
+    <w:p>
+      <w:r>
+        <w:rPr>
+          <w:rFonts w:hint="eastAsia"/>
+        </w:rPr>
+        <w:t>指导书</w:t>
+      </w:r>
+    </w:p>
+    <w:p>
+      <w:pPr>
+        <w:rPr>
+          <w:rFonts w:hint="eastAsia"/>
+        </w:rPr>
+      </w:pPr>
+      <w:r>
+        <w:rPr>
+          <w:rFonts w:hint="eastAsia"/>
+        </w:rPr>
+        <w:t>15028588126</w:t>
+      </w:r>
+    </w:p>
+    <w:p>
+      <w:r>
+        <w:rPr>
+          <w:rFonts w:hint="eastAsia"/>
+        </w:rPr>
+        <w:t>指导书</w:t>
+      </w:r>
+    </w:p>
+    <w:p>
+      <w:pPr>
+        <w:rPr>
+          <w:rFonts w:hint="eastAsia"/>
+        </w:rPr>
+      </w:pPr>
+      <w:r>
+        <w:rPr>
+          <w:rFonts w:hint="eastAsia"/>
+        </w:rPr>
+        <w:t>15028588126</w:t>
+      </w:r>
+    </w:p>
+    <w:p>
+      <w:r>
+        <w:rPr>
+          <w:rFonts w:hint="eastAsia"/>
+        </w:rPr>
+        <w:t>指导书</w:t>
+      </w:r>
+    </w:p>
+    <w:p>
+      <w:pPr>
+        <w:rPr>
+          <w:rFonts w:hint="eastAsia"/>
+        </w:rPr>
+      </w:pPr>
+      <w:r>
+        <w:rPr>
+          <w:rFonts w:hint="eastAsia"/>
+        </w:rPr>
+        <w:t>15028588126</w:t>
+      </w:r>
+    </w:p>
+    <w:p>
+      <w:r>
+        <w:rPr>
+          <w:rFonts w:hint="eastAsia"/>
+        </w:rPr>
+        <w:t>指导书</w:t>
+      </w:r>
+    </w:p>
+    <w:p>
+      <w:pPr>
+        <w:rPr>
+          <w:rFonts w:hint="eastAsia"/>
+        </w:rPr>
+      </w:pPr>
+      <w:r>
+        <w:rPr>
+          <w:rFonts w:hint="eastAsia"/>
+        </w:rPr>
+        <w:t>15028588126</w:t>
+      </w:r>
+    </w:p>
+    <w:p>
+      <w:r>
+        <w:rPr>
+          <w:rFonts w:hint="eastAsia"/>
+        </w:rPr>
+        <w:t>指导书</w:t>
+      </w:r>
+    </w:p>
+    <w:p>
+      <w:pPr>
+        <w:rPr>
+          <w:rFonts w:hint="eastAsia"/>
+        </w:rPr>
+      </w:pPr>
+      <w:r>
+        <w:rPr>
+          <w:rFonts w:hint="eastAsia"/>
+        </w:rPr>
+        <w:t>15028588126</w:t>
+      </w:r>
+    </w:p>
+    <w:p>
+      <w:r>
+        <w:rPr>
+          <w:rFonts w:hint="eastAsia"/>
+        </w:rPr>
+        <w:t>指导书</w:t>
+      </w:r>
+    </w:p>
+    <w:p>
+      <w:pPr>
+        <w:rPr>
+          <w:rFonts w:hint="eastAsia"/>
+        </w:rPr>
+      </w:pPr>
+      <w:r>
+        <w:rPr>
+          <w:rFonts w:hint="eastAsia"/>
+        </w:rPr>
+        <w:t>15028588126</w:t>
+      </w:r>
+    </w:p>
+    <w:p>
+      <w:r>
+        <w:rPr>
+          <w:rFonts w:hint="eastAsia"/>
+        </w:rPr>
+        <w:t>指导书</w:t>
+      </w:r>
+    </w:p>
+    <w:p>
+      <w:pPr>
+        <w:rPr>
+          <w:rFonts w:hint="eastAsia"/>
+        </w:rPr>
+      </w:pPr>
+      <w:r>
+        <w:rPr>
+          <w:rFonts w:hint="eastAsia"/>
+        </w:rPr>
+        <w:t>15028588126</w:t>
+      </w:r>
+    </w:p>
+    <w:p>
+      <w:r>
+        <w:rPr>
+          <w:rFonts w:hint="eastAsia"/>
+        </w:rPr>
+        <w:t>指导书</w:t>
+      </w:r>
+    </w:p>
+    <w:p>
+      <w:pPr>
+        <w:rPr>
+          <w:rFonts w:hint="eastAsia"/>
+        </w:rPr>
+      </w:pPr>
+      <w:r>
+        <w:rPr>
+          <w:rFonts w:hint="eastAsia"/>
+        </w:rPr>
+        <w:t>15028588126</w:t>
+      </w:r>
+    </w:p>
+    <w:p>
+      <w:r>
+        <w:rPr>
+          <w:rFonts w:hint="eastAsia"/>
+        </w:rPr>
+        <w:t>指导书</w:t>
+      </w:r>
+    </w:p>
+    <w:p>
+      <w:pPr>
+        <w:rPr>
+          <w:rFonts w:hint="eastAsia"/>
+        </w:rPr>
+      </w:pPr>
+      <w:r>
+        <w:rPr>
+          <w:rFonts w:hint="eastAsia"/>
+        </w:rPr>
+        <w:t>15028588126</w:t>
+      </w:r>
+    </w:p>
+    <w:p>
+      <w:r>
+        <w:rPr>
+          <w:rFonts w:hint="eastAsia"/>
+        </w:rPr>
+        <w:t>指导书</w:t>
+      </w:r>
+    </w:p>
+    <w:p>
+      <w:pPr>
+        <w:rPr>
+          <w:rFonts w:hint="eastAsia"/>
+        </w:rPr>
+      </w:pPr>
+      <w:r>
+        <w:rPr>
+          <w:rFonts w:hint="eastAsia"/>
+        </w:rPr>
+        <w:t>15028588126</w:t>
+      </w:r>
+    </w:p>
+    <w:p>
+      <w:pPr>
+        <w:rPr>
+          <w:rFonts w:hint="eastAsia"/>
+        </w:rPr>
+      </w:pPr>
+    </w:p>
+    <w:p>
+      <w:r>
+        <w:rPr>
+          <w:rFonts w:hint="eastAsia"/>
+        </w:rPr>
+        <w:t>指导书</w:t>
+      </w:r>
+    </w:p>
+    <w:p>
+      <w:pPr>
+        <w:rPr>
+          <w:rFonts w:hint="eastAsia"/>
+        </w:rPr>
+      </w:pPr>
+      <w:r>
+        <w:rPr>
+          <w:rFonts w:hint="eastAsia"/>
+        </w:rPr>
+        <w:t>15028588126</w:t>
+      </w:r>
+    </w:p>
+    <w:p>
+      <w:r>
+        <w:rPr>
+          <w:rFonts w:hint="eastAsia"/>
+        </w:rPr>
+        <w:t>指导书</w:t>
+      </w:r>
+    </w:p>
+    <w:p>
+      <w:pPr>
+        <w:rPr>
+          <w:rFonts w:hint="eastAsia"/>
+        </w:rPr>
+      </w:pPr>
+      <w:r>
+        <w:rPr>
+          <w:rFonts w:hint="eastAsia"/>
+        </w:rPr>
+        <w:t>15028588126</w:t>
+      </w:r>
+    </w:p>
+    <w:p>
+      <w:r>
+        <w:rPr>
+          <w:rFonts w:hint="eastAsia"/>
+        </w:rPr>
+        <w:t>指导书</w:t>
+      </w:r>
+    </w:p>
+    <w:p>
+      <w:pPr>
+        <w:rPr>
+          <w:rFonts w:hint="eastAsia"/>
+        </w:rPr>
+      </w:pPr>
+      <w:r>
+        <w:rPr>
+          <w:rFonts w:hint="eastAsia"/>
+        </w:rPr>
+        <w:t>15028588126</w:t>
+      </w:r>
+    </w:p>
+    <w:p>
+      <w:r>
+        <w:rPr>
+          <w:rFonts w:hint="eastAsia"/>
+        </w:rPr>
+        <w:t>指导书</w:t>
+      </w:r>
+    </w:p>
+    <w:p>
+      <w:pPr>
+        <w:rPr>
+          <w:rFonts w:hint="eastAsia"/>
+        </w:rPr>
+      </w:pPr>
+      <w:r>
+        <w:rPr>
+          <w:rFonts w:hint="eastAsia"/>
+        </w:rPr>
+        <w:lastRenderedPageBreak/>
+        <w:t>15028588126</w:t>
+      </w:r>
+    </w:p>
+    <w:p>
+      <w:r>
+        <w:rPr>
+          <w:rFonts w:hint="eastAsia"/>
+        </w:rPr>
+        <w:t>指导书</w:t>
+      </w:r>
+    </w:p>
+    <w:p>
+      <w:pPr>
+        <w:rPr>
+          <w:rFonts w:hint="eastAsia"/>
+        </w:rPr>
+      </w:pPr>
+      <w:r>
+        <w:rPr>
+          <w:rFonts w:hint="eastAsia"/>
+        </w:rPr>
+        <w:t>15028588126</w:t>
+      </w:r>
+    </w:p>
+    <w:p>
+      <w:r>
+        <w:rPr>
+          <w:rFonts w:hint="eastAsia"/>
+        </w:rPr>
+        <w:t>指导书</w:t>
+      </w:r>
+    </w:p>
+    <w:p>
+      <w:pPr>
+        <w:rPr>
+          <w:rFonts w:hint="eastAsia"/>
+        </w:rPr>
+      </w:pPr>
+      <w:r>
+        <w:rPr>
+          <w:rFonts w:hint="eastAsia"/>
+        </w:rPr>
+        <w:t>15028588126</w:t>
+      </w:r>
+    </w:p>
+    <w:p>
+      <w:r>
+        <w:rPr>
+          <w:rFonts w:hint="eastAsia"/>
+        </w:rPr>
+        <w:t>指导书</w:t>
+      </w:r>
+    </w:p>
+    <w:p>
+      <w:pPr>
+        <w:rPr>
+          <w:rFonts w:hint="eastAsia"/>
+        </w:rPr>
+      </w:pPr>
+      <w:r>
+        <w:rPr>
+          <w:rFonts w:hint="eastAsia"/>
+        </w:rPr>
+        <w:t>15028588126</w:t>
+      </w:r>
+    </w:p>
+    <w:p>
+      <w:r>
+        <w:rPr>
+          <w:rFonts w:hint="eastAsia"/>
+        </w:rPr>
+        <w:t>指导书</w:t>
+      </w:r>
+    </w:p>
+    <w:p>
+      <w:pPr>
+        <w:rPr>
+          <w:rFonts w:hint="eastAsia"/>
+        </w:rPr>
+      </w:pPr>
+      <w:r>
+        <w:rPr>
+          <w:rFonts w:hint="eastAsia"/>
+        </w:rPr>
+        <w:t>15028588126</w:t>
+      </w:r>
+    </w:p>
+    <w:p>
+      <w:r>
+        <w:rPr>
+          <w:rFonts w:hint="eastAsia"/>
+        </w:rPr>
+        <w:t>指导书</w:t>
+      </w:r>
+    </w:p>
+    <w:p>
+      <w:pPr>
+        <w:rPr>
+          <w:rFonts w:hint="eastAsia"/>
+        </w:rPr>
+      </w:pPr>
+      <w:r>
+        <w:rPr>
+          <w:rFonts w:hint="eastAsia"/>
+        </w:rPr>
+        <w:t>15028588126</w:t>
+      </w:r>
+    </w:p>
+    <w:p>
+      <w:r>
+        <w:rPr>
+          <w:rFonts w:hint="eastAsia"/>
+        </w:rPr>
+        <w:t>指导书</w:t>
+      </w:r>
+    </w:p>
+    <w:p>
+      <w:pPr>
+        <w:rPr>
+          <w:rFonts w:hint="eastAsia"/>
+        </w:rPr>
+      </w:pPr>
+      <w:r>
+        <w:rPr>
+          <w:rFonts w:hint="eastAsia"/>
+        </w:rPr>
+        <w:t>15028588126</w:t>
+      </w:r>
+    </w:p>
+    <w:p>
+      <w:r>
+        <w:rPr>
+          <w:rFonts w:hint="eastAsia"/>
+        </w:rPr>
+        <w:t>指导书</w:t>
+      </w:r>
+    </w:p>
+    <w:p>
+      <w:pPr>
+        <w:rPr>
+          <w:rFonts w:hint="eastAsia"/>
+        </w:rPr>
+      </w:pPr>
+      <w:r>
+        <w:rPr>
+          <w:rFonts w:hint="eastAsia"/>
+        </w:rPr>
+        <w:t>15028588126</w:t>
+      </w:r>
+    </w:p>
+    <w:p>
+      <w:r>
+        <w:rPr>
+          <w:rFonts w:hint="eastAsia"/>
+        </w:rPr>
+        <w:t>指导书</w:t>
+      </w:r>
+    </w:p>
+    <w:p>
+      <w:pPr>
+        <w:rPr>
+          <w:rFonts w:hint="eastAsia"/>
+        </w:rPr>
+      </w:pPr>
+      <w:r>
+        <w:rPr>
+          <w:rFonts w:hint="eastAsia"/>
+        </w:rPr>
+        <w:t>15028588126</w:t>
+      </w:r>
+    </w:p>
+    <w:p>
+      <w:pPr>
+        <w:rPr>
+          <w:rFonts w:hint="eastAsia"/>
+        </w:rPr>
+      </w:pPr>
+    </w:p>
+    <w:p>
+      <w:r>
+        <w:rPr>
+          <w:rFonts w:hint="eastAsia"/>
+        </w:rPr>
+        <w:t>指导书</w:t>
+      </w:r>
+    </w:p>
+    <w:p>
+      <w:pPr>
+        <w:rPr>
+          <w:rFonts w:hint="eastAsia"/>
+        </w:rPr>
+      </w:pPr>
+      <w:r>
+        <w:rPr>
+          <w:rFonts w:hint="eastAsia"/>
+        </w:rPr>
+        <w:t>15028588126</w:t>
+      </w:r>
+    </w:p>
+    <w:p>
+      <w:r>
+        <w:rPr>
+          <w:rFonts w:hint="eastAsia"/>
+        </w:rPr>
+        <w:t>指导书</w:t>
+      </w:r>
+    </w:p>
+    <w:p>
+      <w:pPr>
+        <w:rPr>
+          <w:rFonts w:hint="eastAsia"/>
+        </w:rPr>
+      </w:pPr>
+      <w:r>
+        <w:rPr>
+          <w:rFonts w:hint="eastAsia"/>
+        </w:rPr>
+        <w:t>15028588126</w:t>
+      </w:r>
+    </w:p>
+    <w:p>
+      <w:r>
+        <w:rPr>
+          <w:rFonts w:hint="eastAsia"/>
+        </w:rPr>
+        <w:t>指导书</w:t>
+      </w:r>
+    </w:p>
+    <w:p>
+      <w:pPr>
+        <w:rPr>
+          <w:rFonts w:hint="eastAsia"/>
+        </w:rPr>
+      </w:pPr>
+      <w:r>
+        <w:rPr>
+          <w:rFonts w:hint="eastAsia"/>
+        </w:rPr>
+        <w:t>15028588126</w:t>
+      </w:r>
+    </w:p>
+    <w:p>
+      <w:r>
+        <w:rPr>
+          <w:rFonts w:hint="eastAsia"/>
+        </w:rPr>
+        <w:t>指导书</w:t>
+      </w:r>
+    </w:p>
+    <w:p>
+      <w:pPr>
+        <w:rPr>
+          <w:rFonts w:hint="eastAsia"/>
+        </w:rPr>
+      </w:pPr>
+      <w:r>
+        <w:rPr>
+          <w:rFonts w:hint="eastAsia"/>
+        </w:rPr>
+        <w:t>15028588126</w:t>
+      </w:r>
+    </w:p>
+    <w:p>
+      <w:r>
+        <w:rPr>
+          <w:rFonts w:hint="eastAsia"/>
+        </w:rPr>
+        <w:t>指导书</w:t>
+      </w:r>
+    </w:p>
+    <w:p>
+      <w:pPr>
+        <w:rPr>
+          <w:rFonts w:hint="eastAsia"/>
+        </w:rPr>
+      </w:pPr>
+      <w:r>
+        <w:rPr>
+          <w:rFonts w:hint="eastAsia"/>
+        </w:rPr>
+        <w:t>15028588126</w:t>
+      </w:r>
+    </w:p>
+    <w:p>
+      <w:r>
+        <w:rPr>
+          <w:rFonts w:hint="eastAsia"/>
+        </w:rPr>
+        <w:t>指导书</w:t>
+      </w:r>
+    </w:p>
+    <w:p>
+      <w:pPr>
+        <w:rPr>
+          <w:rFonts w:hint="eastAsia"/>
+        </w:rPr>
+      </w:pPr>
+      <w:r>
+        <w:rPr>
+          <w:rFonts w:hint="eastAsia"/>
+        </w:rPr>
+        <w:t>15028588126</w:t>
+      </w:r>
+    </w:p>
+    <w:p>
+      <w:r>
+        <w:rPr>
+          <w:rFonts w:hint="eastAsia"/>
+        </w:rPr>
+        <w:lastRenderedPageBreak/>
+        <w:t>指导书</w:t>
+      </w:r>
+    </w:p>
+    <w:p>
+      <w:pPr>
+        <w:rPr>
+          <w:rFonts w:hint="eastAsia"/>
+        </w:rPr>
+      </w:pPr>
+      <w:r>
+        <w:rPr>
+          <w:rFonts w:hint="eastAsia"/>
+        </w:rPr>
+        <w:t>15028588126</w:t>
+      </w:r>
+    </w:p>
+    <w:p>
+      <w:r>
+        <w:rPr>
+          <w:rFonts w:hint="eastAsia"/>
+        </w:rPr>
+        <w:t>指导书</w:t>
+      </w:r>
+    </w:p>
+    <w:p>
+      <w:pPr>
+        <w:rPr>
+          <w:rFonts w:hint="eastAsia"/>
+        </w:rPr>
+      </w:pPr>
+      <w:r>
+        <w:rPr>
+          <w:rFonts w:hint="eastAsia"/>
+        </w:rPr>
+        <w:t>15028588126</w:t>
+      </w:r>
+    </w:p>
+    <w:p>
+      <w:r>
+        <w:rPr>
+          <w:rFonts w:hint="eastAsia"/>
+        </w:rPr>
+        <w:t>指导书</w:t>
+      </w:r>
+    </w:p>
+    <w:p>
+      <w:pPr>
+        <w:rPr>
+          <w:rFonts w:hint="eastAsia"/>
+        </w:rPr>
+      </w:pPr>
+      <w:r>
+        <w:rPr>
+          <w:rFonts w:hint="eastAsia"/>
+        </w:rPr>
+        <w:t>15028588126</w:t>
+      </w:r>
+    </w:p>
+    <w:p>
+      <w:r>
+        <w:rPr>
+          <w:rFonts w:hint="eastAsia"/>
+        </w:rPr>
+        <w:t>指导书</w:t>
+      </w:r>
+    </w:p>
+    <w:p>
+      <w:pPr>
+        <w:rPr>
+          <w:rFonts w:hint="eastAsia"/>
+        </w:rPr>
+      </w:pPr>
+      <w:r>
+        <w:rPr>
+          <w:rFonts w:hint="eastAsia"/>
+        </w:rPr>
+        <w:t>15028588126</w:t>
+      </w:r>
+    </w:p>
+    <w:p>
+      <w:r>
+        <w:rPr>
+          <w:rFonts w:hint="eastAsia"/>
+        </w:rPr>
+        <w:t>指导书</w:t>
+      </w:r>
+    </w:p>
+    <w:p>
+      <w:pPr>
+        <w:rPr>
+          <w:rFonts w:hint="eastAsia"/>
+        </w:rPr>
+      </w:pPr>
+      <w:r>
+        <w:rPr>
+          <w:rFonts w:hint="eastAsia"/>
+        </w:rPr>
+        <w:t>15028588126</w:t>
+      </w:r>
+    </w:p>
+    <w:p>
+      <w:r>
+        <w:rPr>
+          <w:rFonts w:hint="eastAsia"/>
+        </w:rPr>
+        <w:t>指导书</w:t>
+      </w:r>
+    </w:p>
+    <w:p>
+      <w:pPr>
+        <w:rPr>
+          <w:rFonts w:hint="eastAsia"/>
+        </w:rPr>
+      </w:pPr>
+      <w:r>
+        <w:rPr>
+          <w:rFonts w:hint="eastAsia"/>
+        </w:rPr>
+        <w:t>15028588126</w:t>
+      </w:r>
+    </w:p>
+    <w:p>
+      <w:pPr>
+        <w:rPr>
+          <w:rFonts w:hint="eastAsia"/>
+        </w:rPr>
+      </w:pPr>
+    </w:p>
+    <w:p>
+      <w:r>
+        <w:rPr>
+          <w:rFonts w:hint="eastAsia"/>
+        </w:rPr>
+        <w:t>指导书</w:t>
+      </w:r>
+    </w:p>
+    <w:p>
+      <w:pPr>
+        <w:rPr>
+          <w:rFonts w:hint="eastAsia"/>
+        </w:rPr>
+      </w:pPr>
+      <w:r>
+        <w:rPr>
+          <w:rFonts w:hint="eastAsia"/>
+        </w:rPr>
+        <w:t>15028588126</w:t>
+      </w:r>
+    </w:p>
+    <w:p>
+      <w:r>
+        <w:rPr>
+          <w:rFonts w:hint="eastAsia"/>
+        </w:rPr>
+        <w:t>指导书</w:t>
+      </w:r>
+    </w:p>
+    <w:p>
+      <w:pPr>
+        <w:rPr>
+          <w:rFonts w:hint="eastAsia"/>
+        </w:rPr>
+      </w:pPr>
+      <w:r>
+        <w:rPr>
+          <w:rFonts w:hint="eastAsia"/>
+        </w:rPr>
+        <w:t>15028588126</w:t>
+      </w:r>
+    </w:p>
+    <w:p>
+      <w:r>
+        <w:rPr>
+          <w:rFonts w:hint="eastAsia"/>
+        </w:rPr>
+        <w:t>指导书</w:t>
+      </w:r>
+    </w:p>
+    <w:p>
+      <w:pPr>
+        <w:rPr>
+          <w:rFonts w:hint="eastAsia"/>
+        </w:rPr>
+      </w:pPr>
+      <w:r>
+        <w:rPr>
+          <w:rFonts w:hint="eastAsia"/>
+        </w:rPr>
+        <w:t>15028588126</w:t>
+      </w:r>
+    </w:p>
+    <w:p>
+      <w:r>
+        <w:rPr>
+          <w:rFonts w:hint="eastAsia"/>
+        </w:rPr>
+        <w:t>指导书</w:t>
+      </w:r>
+    </w:p>
+    <w:p>
+      <w:pPr>
+        <w:rPr>
+          <w:rFonts w:hint="eastAsia"/>
+        </w:rPr>
+      </w:pPr>
+      <w:r>
+        <w:rPr>
+          <w:rFonts w:hint="eastAsia"/>
+        </w:rPr>
+        <w:t>15028588126</w:t>
+      </w:r>
+    </w:p>
+    <w:p>
+      <w:r>
+        <w:rPr>
+          <w:rFonts w:hint="eastAsia"/>
+        </w:rPr>
+        <w:t>指导书</w:t>
+      </w:r>
+    </w:p>
+    <w:p>
+      <w:pPr>
+        <w:rPr>
+          <w:rFonts w:hint="eastAsia"/>
+        </w:rPr>
+      </w:pPr>
+      <w:r>
+        <w:rPr>
+          <w:rFonts w:hint="eastAsia"/>
+        </w:rPr>
+        <w:t>15028588126</w:t>
+      </w:r>
+    </w:p>
+    <w:p>
+      <w:r>
+        <w:rPr>
+          <w:rFonts w:hint="eastAsia"/>
+        </w:rPr>
+        <w:t>指导书</w:t>
+      </w:r>
+    </w:p>
+    <w:p>
+      <w:pPr>
+        <w:rPr>
+          <w:rFonts w:hint="eastAsia"/>
+        </w:rPr>
+      </w:pPr>
+      <w:r>
+        <w:rPr>
+          <w:rFonts w:hint="eastAsia"/>
+        </w:rPr>
+        <w:t>15028588126</w:t>
+      </w:r>
+    </w:p>
+    <w:p>
+      <w:r>
+        <w:rPr>
+          <w:rFonts w:hint="eastAsia"/>
+        </w:rPr>
+        <w:t>指导书</w:t>
+      </w:r>
+    </w:p>
+    <w:p>
+      <w:pPr>
+        <w:rPr>
+          <w:rFonts w:hint="eastAsia"/>
+        </w:rPr>
+      </w:pPr>
+      <w:r>
+        <w:rPr>
+          <w:rFonts w:hint="eastAsia"/>
+        </w:rPr>
+        <w:t>15028588126</w:t>
+      </w:r>
+    </w:p>
+    <w:p>
+      <w:r>
+        <w:rPr>
+          <w:rFonts w:hint="eastAsia"/>
+        </w:rPr>
+        <w:t>指导书</w:t>
+      </w:r>
+    </w:p>
+    <w:p>
+      <w:pPr>
+        <w:rPr>
+          <w:rFonts w:hint="eastAsia"/>
+        </w:rPr>
+      </w:pPr>
+      <w:r>
+        <w:rPr>
+          <w:rFonts w:hint="eastAsia"/>
+        </w:rPr>
+        <w:t>15028588126</w:t>
+      </w:r>
+    </w:p>
+    <w:p>
+      <w:r>
+        <w:rPr>
+          <w:rFonts w:hint="eastAsia"/>
+        </w:rPr>
+        <w:t>指导书</w:t>
+      </w:r>
+    </w:p>
+    <w:p>
+      <w:pPr>
+        <w:rPr>
+          <w:rFonts w:hint="eastAsia"/>
+        </w:rPr>
+      </w:pPr>
+      <w:r>
+        <w:rPr>
+          <w:rFonts w:hint="eastAsia"/>
+        </w:rPr>
+        <w:lastRenderedPageBreak/>
+        <w:t>15028588126</w:t>
+      </w:r>
+    </w:p>
+    <w:p>
+      <w:r>
+        <w:rPr>
+          <w:rFonts w:hint="eastAsia"/>
+        </w:rPr>
+        <w:t>指导书</w:t>
+      </w:r>
+    </w:p>
+    <w:p>
+      <w:pPr>
+        <w:rPr>
+          <w:rFonts w:hint="eastAsia"/>
+        </w:rPr>
+      </w:pPr>
+      <w:r>
+        <w:rPr>
+          <w:rFonts w:hint="eastAsia"/>
+        </w:rPr>
+        <w:t>15028588126</w:t>
+      </w:r>
+    </w:p>
+    <w:p>
+      <w:r>
+        <w:rPr>
+          <w:rFonts w:hint="eastAsia"/>
+        </w:rPr>
+        <w:t>指导书</w:t>
+      </w:r>
+    </w:p>
+    <w:p>
+      <w:pPr>
+        <w:rPr>
+          <w:rFonts w:hint="eastAsia"/>
+        </w:rPr>
+      </w:pPr>
+      <w:r>
+        <w:rPr>
+          <w:rFonts w:hint="eastAsia"/>
+        </w:rPr>
+        <w:t>15028588126</w:t>
+      </w:r>
+    </w:p>
+    <w:p>
+      <w:r>
+        <w:rPr>
+          <w:rFonts w:hint="eastAsia"/>
+        </w:rPr>
+        <w:t>指导书</w:t>
+      </w:r>
+    </w:p>
+    <w:p>
+      <w:pPr>
+        <w:rPr>
+          <w:rFonts w:hint="eastAsia"/>
+        </w:rPr>
+      </w:pPr>
+      <w:r>
+        <w:rPr>
+          <w:rFonts w:hint="eastAsia"/>
+        </w:rPr>
+        <w:t>15028588126</w:t>
+      </w:r>
+    </w:p>
+    <w:p>
+      <w:pPr>
+        <w:rPr>
+          <w:rFonts w:hint="eastAsia"/>
+        </w:rPr>
+      </w:pPr>
+    </w:p>
+    <w:p>
+      <w:r>
+        <w:rPr>
+          <w:rFonts w:hint="eastAsia"/>
+        </w:rPr>
+        <w:t>指导书</w:t>
+      </w:r>
+    </w:p>
+    <w:p>
+      <w:pPr>
+        <w:rPr>
+          <w:rFonts w:hint="eastAsia"/>
+        </w:rPr>
+      </w:pPr>
+      <w:r>
+        <w:rPr>
+          <w:rFonts w:hint="eastAsia"/>
+        </w:rPr>
+        <w:t>15028588126</w:t>
+      </w:r>
+    </w:p>
+    <w:p>
+      <w:r>
+        <w:rPr>
+          <w:rFonts w:hint="eastAsia"/>
+        </w:rPr>
+        <w:t>指导书</w:t>
+      </w:r>
+    </w:p>
+    <w:p>
+      <w:pPr>
+        <w:rPr>
+          <w:rFonts w:hint="eastAsia"/>
+        </w:rPr>
+      </w:pPr>
+      <w:r>
+        <w:rPr>
+          <w:rFonts w:hint="eastAsia"/>
+        </w:rPr>
+        <w:t>15028588126</w:t>
+      </w:r>
+    </w:p>
+    <w:p>
+      <w:r>
+        <w:rPr>
+          <w:rFonts w:hint="eastAsia"/>
+        </w:rPr>
+        <w:t>指导书</w:t>
+      </w:r>
+    </w:p>
+    <w:p>
+      <w:pPr>
+        <w:rPr>
+          <w:rFonts w:hint="eastAsia"/>
+        </w:rPr>
+      </w:pPr>
+      <w:r>
+        <w:rPr>
+          <w:rFonts w:hint="eastAsia"/>
+        </w:rPr>
+        <w:t>15028588126</w:t>
+      </w:r>
+    </w:p>
+    <w:p>
+      <w:r>
+        <w:rPr>
+          <w:rFonts w:hint="eastAsia"/>
+        </w:rPr>
+        <w:t>指导书</w:t>
+      </w:r>
+    </w:p>
+    <w:p>
+      <w:pPr>
+        <w:rPr>
+          <w:rFonts w:hint="eastAsia"/>
+        </w:rPr>
+      </w:pPr>
+      <w:r>
+        <w:rPr>
+          <w:rFonts w:hint="eastAsia"/>
+        </w:rPr>
+        <w:t>15028588126</w:t>
+      </w:r>
+    </w:p>
+    <w:p>
+      <w:r>
+        <w:rPr>
+          <w:rFonts w:hint="eastAsia"/>
+        </w:rPr>
+        <w:t>指导书</w:t>
+      </w:r>
+    </w:p>
+    <w:p>
+      <w:pPr>
+        <w:rPr>
+          <w:rFonts w:hint="eastAsia"/>
+        </w:rPr>
+      </w:pPr>
+      <w:r>
+        <w:rPr>
+          <w:rFonts w:hint="eastAsia"/>
+        </w:rPr>
+        <w:t>15028588126</w:t>
+      </w:r>
+    </w:p>
+    <w:p>
+      <w:r>
+        <w:rPr>
+          <w:rFonts w:hint="eastAsia"/>
+        </w:rPr>
+        <w:t>指导书</w:t>
+      </w:r>
+    </w:p>
+    <w:p>
+      <w:pPr>
+        <w:rPr>
+          <w:rFonts w:hint="eastAsia"/>
+        </w:rPr>
+      </w:pPr>
+      <w:r>
+        <w:rPr>
+          <w:rFonts w:hint="eastAsia"/>
+        </w:rPr>
+        <w:t>15028588126</w:t>
+      </w:r>
+    </w:p>
+    <w:p>
+      <w:r>
+        <w:rPr>
+          <w:rFonts w:hint="eastAsia"/>
+        </w:rPr>
+        <w:t>指导书</w:t>
+      </w:r>
+    </w:p>
+    <w:p>
+      <w:pPr>
+        <w:rPr>
+          <w:rFonts w:hint="eastAsia"/>
+        </w:rPr>
+      </w:pPr>
+      <w:r>
+        <w:rPr>
+          <w:rFonts w:hint="eastAsia"/>
+        </w:rPr>
+        <w:t>15028588126</w:t>
+      </w:r>
+    </w:p>
+    <w:p>
+      <w:r>
+        <w:rPr>
+          <w:rFonts w:hint="eastAsia"/>
+        </w:rPr>
+        <w:t>指导书</w:t>
+      </w:r>
+    </w:p>
+    <w:p>
+      <w:pPr>
+        <w:rPr>
+          <w:rFonts w:hint="eastAsia"/>
+        </w:rPr>
+      </w:pPr>
+      <w:r>
+        <w:rPr>
+          <w:rFonts w:hint="eastAsia"/>
+        </w:rPr>
+        <w:t>15028588126</w:t>
+      </w:r>
+    </w:p>
+    <w:p>
+      <w:r>
+        <w:rPr>
+          <w:rFonts w:hint="eastAsia"/>
+        </w:rPr>
+        <w:t>指导书</w:t>
+      </w:r>
+    </w:p>
+    <w:p>
+      <w:pPr>
+        <w:rPr>
+          <w:rFonts w:hint="eastAsia"/>
+        </w:rPr>
+      </w:pPr>
+      <w:r>
+        <w:rPr>
+          <w:rFonts w:hint="eastAsia"/>
+        </w:rPr>
+        <w:t>15028588126</w:t>
+      </w:r>
+    </w:p>
+    <w:p>
+      <w:r>
+        <w:rPr>
+          <w:rFonts w:hint="eastAsia"/>
+        </w:rPr>
+        <w:t>指导书</w:t>
+      </w:r>
+    </w:p>
+    <w:p>
+      <w:pPr>
+        <w:rPr>
+          <w:rFonts w:hint="eastAsia"/>
+        </w:rPr>
+      </w:pPr>
+      <w:r>
+        <w:rPr>
+          <w:rFonts w:hint="eastAsia"/>
+        </w:rPr>
+        <w:t>15028588126</w:t>
+      </w:r>
+    </w:p>
+    <w:p>
+      <w:r>
+        <w:rPr>
+          <w:rFonts w:hint="eastAsia"/>
+        </w:rPr>
+        <w:t>指导书</w:t>
+      </w:r>
+    </w:p>
+    <w:p>
+      <w:pPr>
+        <w:rPr>
+          <w:rFonts w:hint="eastAsia"/>
+        </w:rPr>
+      </w:pPr>
+      <w:r>
+        <w:rPr>
+          <w:rFonts w:hint="eastAsia"/>
+        </w:rPr>
+        <w:t>15028588126</w:t>
+      </w:r>
+    </w:p>
+    <w:p>
+      <w:r>
+        <w:rPr>
+          <w:rFonts w:hint="eastAsia"/>
+        </w:rPr>
+        <w:lastRenderedPageBreak/>
+        <w:t>指导书</w:t>
+      </w:r>
+    </w:p>
+    <w:p>
+      <w:pPr>
+        <w:rPr>
+          <w:rFonts w:hint="eastAsia"/>
+        </w:rPr>
+      </w:pPr>
+      <w:r>
+        <w:rPr>
+          <w:rFonts w:hint="eastAsia"/>
+        </w:rPr>
+        <w:t>15028588126</w:t>
+      </w:r>
+    </w:p>
+    <w:p>
+      <w:pPr>
+        <w:rPr>
+          <w:rFonts w:hint="eastAsia"/>
+        </w:rPr>
+      </w:pPr>
+    </w:p>
+    <w:p>
+      <w:r>
+        <w:rPr>
+          <w:rFonts w:hint="eastAsia"/>
+        </w:rPr>
+        <w:t>指导书</w:t>
+      </w:r>
+    </w:p>
+    <w:p>
+      <w:pPr>
+        <w:rPr>
+          <w:rFonts w:hint="eastAsia"/>
+        </w:rPr>
+      </w:pPr>
+      <w:r>
+        <w:rPr>
+          <w:rFonts w:hint="eastAsia"/>
+        </w:rPr>
+        <w:t>15028588126</w:t>
+      </w:r>
+    </w:p>
+    <w:p>
+      <w:r>
+        <w:rPr>
+          <w:rFonts w:hint="eastAsia"/>
+        </w:rPr>
+        <w:t>指导书</w:t>
+      </w:r>
+    </w:p>
+    <w:p>
+      <w:pPr>
+        <w:rPr>
+          <w:rFonts w:hint="eastAsia"/>
+        </w:rPr>
+      </w:pPr>
+      <w:r>
+        <w:rPr>
+          <w:rFonts w:hint="eastAsia"/>
+        </w:rPr>
+        <w:t>15028588126</w:t>
+      </w:r>
+    </w:p>
+    <w:p>
+      <w:r>
+        <w:rPr>
+          <w:rFonts w:hint="eastAsia"/>
+        </w:rPr>
+        <w:t>指导书</w:t>
+      </w:r>
+    </w:p>
+    <w:p>
+      <w:pPr>
+        <w:rPr>
+          <w:rFonts w:hint="eastAsia"/>
+        </w:rPr>
+      </w:pPr>
+      <w:r>
+        <w:rPr>
+          <w:rFonts w:hint="eastAsia"/>
+        </w:rPr>
+        <w:t>15028588126</w:t>
+      </w:r>
+    </w:p>
+    <w:p>
+      <w:r>
+        <w:rPr>
+          <w:rFonts w:hint="eastAsia"/>
+        </w:rPr>
+        <w:t>指导书</w:t>
+      </w:r>
+    </w:p>
+    <w:p>
+      <w:pPr>
+        <w:rPr>
+          <w:rFonts w:hint="eastAsia"/>
+        </w:rPr>
+      </w:pPr>
+      <w:r>
+        <w:rPr>
+          <w:rFonts w:hint="eastAsia"/>
+        </w:rPr>
+        <w:t>15028588126</w:t>
+      </w:r>
+    </w:p>
+    <w:p>
+      <w:r>
+        <w:rPr>
+          <w:rFonts w:hint="eastAsia"/>
+        </w:rPr>
+        <w:t>指导书</w:t>
+      </w:r>
+    </w:p>
+    <w:p>
+      <w:pPr>
+        <w:rPr>
+          <w:rFonts w:hint="eastAsia"/>
+        </w:rPr>
+      </w:pPr>
+      <w:r>
+        <w:rPr>
+          <w:rFonts w:hint="eastAsia"/>
+        </w:rPr>
+        <w:t>15028588126</w:t>
+      </w:r>
+    </w:p>
+    <w:p>
+      <w:r>
+        <w:rPr>
+          <w:rFonts w:hint="eastAsia"/>
+        </w:rPr>
+        <w:t>指导书</w:t>
+      </w:r>
+    </w:p>
+    <w:p>
+      <w:pPr>
+        <w:rPr>
+          <w:rFonts w:hint="eastAsia"/>
+        </w:rPr>
+      </w:pPr>
+      <w:r>
+        <w:rPr>
+          <w:rFonts w:hint="eastAsia"/>
+        </w:rPr>
+        <w:t>15028588126</w:t>
+      </w:r>
+    </w:p>
+    <w:p>
+      <w:r>
+        <w:rPr>
+          <w:rFonts w:hint="eastAsia"/>
+        </w:rPr>
+        <w:t>指导书</w:t>
+      </w:r>
+    </w:p>
+    <w:p>
+      <w:pPr>
+        <w:rPr>
+          <w:rFonts w:hint="eastAsia"/>
+        </w:rPr>
+      </w:pPr>
+      <w:r>
+        <w:rPr>
+          <w:rFonts w:hint="eastAsia"/>
+        </w:rPr>
+        <w:t>15028588126</w:t>
+      </w:r>
+    </w:p>
+    <w:p>
+      <w:r>
+        <w:rPr>
+          <w:rFonts w:hint="eastAsia"/>
+        </w:rPr>
+        <w:t>指导书</w:t>
+      </w:r>
+    </w:p>
+    <w:p>
+      <w:pPr>
+        <w:rPr>
+          <w:rFonts w:hint="eastAsia"/>
+        </w:rPr>
+      </w:pPr>
+      <w:r>
+        <w:rPr>
+          <w:rFonts w:hint="eastAsia"/>
+        </w:rPr>
+        <w:t>15028588126</w:t>
+      </w:r>
+    </w:p>
+    <w:p>
+      <w:r>
+        <w:rPr>
+          <w:rFonts w:hint="eastAsia"/>
+        </w:rPr>
+        <w:t>指导书</w:t>
+      </w:r>
+    </w:p>
+    <w:p>
+      <w:pPr>
+        <w:rPr>
+          <w:rFonts w:hint="eastAsia"/>
+        </w:rPr>
+      </w:pPr>
+      <w:r>
+        <w:rPr>
+          <w:rFonts w:hint="eastAsia"/>
+        </w:rPr>
+        <w:t>15028588126</w:t>
+      </w:r>
+    </w:p>
+    <w:p>
+      <w:r>
+        <w:rPr>
+          <w:rFonts w:hint="eastAsia"/>
+        </w:rPr>
+        <w:t>指导书</w:t>
+      </w:r>
+    </w:p>
+    <w:p>
+      <w:pPr>
+        <w:rPr>
+          <w:rFonts w:hint="eastAsia"/>
+        </w:rPr>
+      </w:pPr>
+      <w:r>
+        <w:rPr>
+          <w:rFonts w:hint="eastAsia"/>
+        </w:rPr>
+        <w:t>15028588126</w:t>
+      </w:r>
+    </w:p>
+    <w:p>
+      <w:r>
+        <w:rPr>
+          <w:rFonts w:hint="eastAsia"/>
+        </w:rPr>
+        <w:t>指导书</w:t>
+      </w:r>
+    </w:p>
+    <w:p>
+      <w:pPr>
+        <w:rPr>
+          <w:rFonts w:hint="eastAsia"/>
+        </w:rPr>
+      </w:pPr>
+      <w:r>
+        <w:rPr>
+          <w:rFonts w:hint="eastAsia"/>
+        </w:rPr>
+        <w:t>15028588126</w:t>
+      </w:r>
+    </w:p>
+    <w:p>
+      <w:r>
+        <w:rPr>
+          <w:rFonts w:hint="eastAsia"/>
+        </w:rPr>
+        <w:t>指导书</w:t>
+      </w:r>
+    </w:p>
+    <w:p>
+      <w:pPr>
+        <w:rPr>
+          <w:rFonts w:hint="eastAsia"/>
+        </w:rPr>
+      </w:pPr>
+      <w:r>
+        <w:rPr>
+          <w:rFonts w:hint="eastAsia"/>
+        </w:rPr>
+        <w:t>15028588126</w:t>
+      </w:r>
+    </w:p>
+    <w:p>
+      <w:pPr>
+        <w:rPr>
+          <w:rFonts w:hint="eastAsia"/>
+        </w:rPr>
+      </w:pPr>
+    </w:p>
+    <w:p>
+      <w:pPr>
+        <w:rPr>
+          <w:rFonts w:hint="eastAsia"/>
+        </w:rPr>
+      </w:pPr>
       <w:bookmarkStart w:id="0" w:name="_GoBack"/>
       <w:bookmarkEnd w:id="0"/>
+    </w:p>
+    <w:p>
+      <w:r>
+        <w:rPr>
+          <w:rFonts w:hint="eastAsia"/>
+        </w:rPr>
+        <w:t>指导书</w:t>
+      </w:r>
+    </w:p>
+    <w:p>
+      <w:pPr>
+        <w:rPr>
+          <w:rFonts w:hint="eastAsia"/>
+        </w:rPr>
+      </w:pPr>
+      <w:r>
+        <w:rPr>
+          <w:rFonts w:hint="eastAsia"/>
+        </w:rPr>
+        <w:lastRenderedPageBreak/>
+        <w:t>15028588126</w:t>
+      </w:r>
+    </w:p>
+    <w:p>
+      <w:r>
+        <w:rPr>
+          <w:rFonts w:hint="eastAsia"/>
+        </w:rPr>
+        <w:t>指导书</w:t>
+      </w:r>
+    </w:p>
+    <w:p>
+      <w:pPr>
+        <w:rPr>
+          <w:rFonts w:hint="eastAsia"/>
+        </w:rPr>
+      </w:pPr>
+      <w:r>
+        <w:rPr>
+          <w:rFonts w:hint="eastAsia"/>
+        </w:rPr>
+        <w:t>15028588126</w:t>
+      </w:r>
+    </w:p>
+    <w:p>
+      <w:r>
+        <w:rPr>
+          <w:rFonts w:hint="eastAsia"/>
+        </w:rPr>
+        <w:t>指导书</w:t>
+      </w:r>
+    </w:p>
+    <w:p>
+      <w:pPr>
+        <w:rPr>
+          <w:rFonts w:hint="eastAsia"/>
+        </w:rPr>
+      </w:pPr>
+      <w:r>
+        <w:rPr>
+          <w:rFonts w:hint="eastAsia"/>
+        </w:rPr>
+        <w:t>15028588126</w:t>
+      </w:r>
+    </w:p>
+    <w:p>
+      <w:pPr>
+        <w:rPr>
+          <w:rFonts w:hint="eastAsia"/>
+        </w:rPr>
+      </w:pPr>
     </w:p>
     <w:sectPr>
       <w:headerReference w:type="even" r:id="rId8"/>
